--- a/maturitní_práce.docx
+++ b/maturitní_práce.docx
@@ -107,6 +107,13 @@
     </w:p>
     <w:sdt>
       <w:sdtPr>
+        <w:rPr>
+          <w:rFonts w:asciiTheme="minorHAnsi" w:eastAsiaTheme="minorHAnsi" w:hAnsiTheme="minorHAnsi" w:cstheme="minorBidi"/>
+          <w:color w:val="auto"/>
+          <w:sz w:val="22"/>
+          <w:szCs w:val="22"/>
+          <w:lang w:val="de-DE" w:eastAsia="en-US"/>
+        </w:rPr>
         <w:id w:val="242848838"/>
         <w:docPartObj>
           <w:docPartGallery w:val="Table of Contents"/>
@@ -115,13 +122,8 @@
       </w:sdtPr>
       <w:sdtEndPr>
         <w:rPr>
-          <w:rFonts w:asciiTheme="minorHAnsi" w:eastAsiaTheme="minorHAnsi" w:hAnsiTheme="minorHAnsi" w:cstheme="minorBidi"/>
           <w:b/>
           <w:bCs/>
-          <w:color w:val="auto"/>
-          <w:sz w:val="22"/>
-          <w:szCs w:val="22"/>
-          <w:lang w:val="de-DE" w:eastAsia="en-US"/>
         </w:rPr>
       </w:sdtEndPr>
       <w:sdtContent>
@@ -161,7 +163,7 @@
           <w:r>
             <w:fldChar w:fldCharType="separate"/>
           </w:r>
-          <w:hyperlink w:anchor="_Toc193835520" w:history="1">
+          <w:hyperlink w:anchor="_Toc193867717" w:history="1">
             <w:r>
               <w:rPr>
                 <w:rStyle w:val="Hypertextovodkaz"/>
@@ -189,7 +191,7 @@
                 <w:noProof/>
                 <w:webHidden/>
               </w:rPr>
-              <w:instrText xml:space="preserve"> PAGEREF _Toc193835520 \h </w:instrText>
+              <w:instrText xml:space="preserve"> PAGEREF _Toc193867717 \h </w:instrText>
             </w:r>
             <w:r>
               <w:rPr>
@@ -231,7 +233,7 @@
               <w:noProof/>
             </w:rPr>
           </w:pPr>
-          <w:hyperlink w:anchor="_Toc193835521" w:history="1">
+          <w:hyperlink w:anchor="_Toc193867718" w:history="1">
             <w:r>
               <w:rPr>
                 <w:rStyle w:val="Hypertextovodkaz"/>
@@ -259,7 +261,7 @@
                 <w:noProof/>
                 <w:webHidden/>
               </w:rPr>
-              <w:instrText xml:space="preserve"> PAGEREF _Toc193835521 \h </w:instrText>
+              <w:instrText xml:space="preserve"> PAGEREF _Toc193867718 \h </w:instrText>
             </w:r>
             <w:r>
               <w:rPr>
@@ -301,7 +303,7 @@
               <w:noProof/>
             </w:rPr>
           </w:pPr>
-          <w:hyperlink w:anchor="_Toc193835522" w:history="1">
+          <w:hyperlink w:anchor="_Toc193867719" w:history="1">
             <w:r>
               <w:rPr>
                 <w:rStyle w:val="Hypertextovodkaz"/>
@@ -328,7 +330,7 @@
                 <w:noProof/>
                 <w:webHidden/>
               </w:rPr>
-              <w:instrText xml:space="preserve"> PAGEREF _Toc193835522 \h </w:instrText>
+              <w:instrText xml:space="preserve"> PAGEREF _Toc193867719 \h </w:instrText>
             </w:r>
             <w:r>
               <w:rPr>
@@ -370,7 +372,7 @@
               <w:noProof/>
             </w:rPr>
           </w:pPr>
-          <w:hyperlink w:anchor="_Toc193835523" w:history="1">
+          <w:hyperlink w:anchor="_Toc193867720" w:history="1">
             <w:r>
               <w:rPr>
                 <w:rStyle w:val="Hypertextovodkaz"/>
@@ -397,7 +399,7 @@
                 <w:noProof/>
                 <w:webHidden/>
               </w:rPr>
-              <w:instrText xml:space="preserve"> PAGEREF _Toc193835523 \h </w:instrText>
+              <w:instrText xml:space="preserve"> PAGEREF _Toc193867720 \h </w:instrText>
             </w:r>
             <w:r>
               <w:rPr>
@@ -439,7 +441,7 @@
               <w:noProof/>
             </w:rPr>
           </w:pPr>
-          <w:hyperlink w:anchor="_Toc193835524" w:history="1">
+          <w:hyperlink w:anchor="_Toc193867721" w:history="1">
             <w:r>
               <w:rPr>
                 <w:rStyle w:val="Hypertextovodkaz"/>
@@ -466,7 +468,7 @@
                 <w:noProof/>
                 <w:webHidden/>
               </w:rPr>
-              <w:instrText xml:space="preserve"> PAGEREF _Toc193835524 \h </w:instrText>
+              <w:instrText xml:space="preserve"> PAGEREF _Toc193867721 \h </w:instrText>
             </w:r>
             <w:r>
               <w:rPr>
@@ -508,7 +510,7 @@
               <w:noProof/>
             </w:rPr>
           </w:pPr>
-          <w:hyperlink w:anchor="_Toc193835525" w:history="1">
+          <w:hyperlink w:anchor="_Toc193867722" w:history="1">
             <w:r>
               <w:rPr>
                 <w:rStyle w:val="Hypertextovodkaz"/>
@@ -536,7 +538,7 @@
                 <w:noProof/>
                 <w:webHidden/>
               </w:rPr>
-              <w:instrText xml:space="preserve"> PAGEREF _Toc193835525 \h </w:instrText>
+              <w:instrText xml:space="preserve"> PAGEREF _Toc193867722 \h </w:instrText>
             </w:r>
             <w:r>
               <w:rPr>
@@ -578,7 +580,7 @@
               <w:noProof/>
             </w:rPr>
           </w:pPr>
-          <w:hyperlink w:anchor="_Toc193835526" w:history="1">
+          <w:hyperlink w:anchor="_Toc193867723" w:history="1">
             <w:r>
               <w:rPr>
                 <w:rStyle w:val="Hypertextovodkaz"/>
@@ -605,7 +607,7 @@
                 <w:noProof/>
                 <w:webHidden/>
               </w:rPr>
-              <w:instrText xml:space="preserve"> PAGEREF _Toc193835526 \h </w:instrText>
+              <w:instrText xml:space="preserve"> PAGEREF _Toc193867723 \h </w:instrText>
             </w:r>
             <w:r>
               <w:rPr>
@@ -647,7 +649,7 @@
               <w:noProof/>
             </w:rPr>
           </w:pPr>
-          <w:hyperlink w:anchor="_Toc193835527" w:history="1">
+          <w:hyperlink w:anchor="_Toc193867724" w:history="1">
             <w:r>
               <w:rPr>
                 <w:rStyle w:val="Hypertextovodkaz"/>
@@ -675,7 +677,7 @@
                 <w:noProof/>
                 <w:webHidden/>
               </w:rPr>
-              <w:instrText xml:space="preserve"> PAGEREF _Toc193835527 \h </w:instrText>
+              <w:instrText xml:space="preserve"> PAGEREF _Toc193867724 \h </w:instrText>
             </w:r>
             <w:r>
               <w:rPr>
@@ -695,7 +697,7 @@
                 <w:noProof/>
                 <w:webHidden/>
               </w:rPr>
-              <w:t>3</w:t>
+              <w:t>4</w:t>
             </w:r>
             <w:r>
               <w:rPr>
@@ -717,7 +719,7 @@
               <w:noProof/>
             </w:rPr>
           </w:pPr>
-          <w:hyperlink w:anchor="_Toc193835528" w:history="1">
+          <w:hyperlink w:anchor="_Toc193867725" w:history="1">
             <w:r>
               <w:rPr>
                 <w:rStyle w:val="Hypertextovodkaz"/>
@@ -745,7 +747,7 @@
                 <w:noProof/>
                 <w:webHidden/>
               </w:rPr>
-              <w:instrText xml:space="preserve"> PAGEREF _Toc193835528 \h </w:instrText>
+              <w:instrText xml:space="preserve"> PAGEREF _Toc193867725 \h </w:instrText>
             </w:r>
             <w:r>
               <w:rPr>
@@ -765,7 +767,7 @@
                 <w:noProof/>
                 <w:webHidden/>
               </w:rPr>
-              <w:t>3</w:t>
+              <w:t>4</w:t>
             </w:r>
             <w:r>
               <w:rPr>
@@ -787,7 +789,7 @@
               <w:noProof/>
             </w:rPr>
           </w:pPr>
-          <w:hyperlink w:anchor="_Toc193835529" w:history="1">
+          <w:hyperlink w:anchor="_Toc193867726" w:history="1">
             <w:r>
               <w:rPr>
                 <w:rStyle w:val="Hypertextovodkaz"/>
@@ -815,7 +817,7 @@
                 <w:noProof/>
                 <w:webHidden/>
               </w:rPr>
-              <w:instrText xml:space="preserve"> PAGEREF _Toc193835529 \h </w:instrText>
+              <w:instrText xml:space="preserve"> PAGEREF _Toc193867726 \h </w:instrText>
             </w:r>
             <w:r>
               <w:rPr>
@@ -879,7 +881,7 @@
           <w:lang w:val="cs-CZ"/>
         </w:rPr>
       </w:pPr>
-      <w:bookmarkStart w:id="0" w:name="_Toc193835520"/>
+      <w:bookmarkStart w:id="0" w:name="_Toc193867717"/>
       <w:r>
         <w:rPr>
           <w:b/>
@@ -1152,7 +1154,7 @@
           <w:lang w:val="cs-CZ"/>
         </w:rPr>
       </w:pPr>
-      <w:bookmarkStart w:id="1" w:name="_Toc193835521"/>
+      <w:bookmarkStart w:id="1" w:name="_Toc193867718"/>
       <w:r>
         <w:rPr>
           <w:b/>
@@ -1348,7 +1350,7 @@
           <w:lang w:val="cs-CZ"/>
         </w:rPr>
       </w:pPr>
-      <w:bookmarkStart w:id="2" w:name="_Toc193835522"/>
+      <w:bookmarkStart w:id="2" w:name="_Toc193867719"/>
       <w:r>
         <w:rPr>
           <w:color w:val="auto"/>
@@ -1424,8 +1426,6 @@
         </w:rPr>
         <w:t>, kterou větví se má můj program dále vydat. Tento vstup tedy vyhodnotím, spustím další z mých skriptů a předám vstup následujícímu skriptu.</w:t>
       </w:r>
-      <w:bookmarkStart w:id="3" w:name="_GoBack"/>
-      <w:bookmarkEnd w:id="3"/>
     </w:p>
     <w:p>
       <w:pPr>
@@ -1436,9 +1436,9 @@
           <w:lang w:val="cs-CZ"/>
         </w:rPr>
       </w:pPr>
-      <w:bookmarkStart w:id="4" w:name="_Ref193835477"/>
-      <w:bookmarkStart w:id="5" w:name="_Ref193835487"/>
-      <w:bookmarkStart w:id="6" w:name="_Toc193835523"/>
+      <w:bookmarkStart w:id="3" w:name="_Ref193835477"/>
+      <w:bookmarkStart w:id="4" w:name="_Ref193835487"/>
+      <w:bookmarkStart w:id="5" w:name="_Toc193867720"/>
       <w:r>
         <w:rPr>
           <w:color w:val="auto"/>
@@ -1455,9 +1455,9 @@
         </w:rPr>
         <w:t>obot</w:t>
       </w:r>
+      <w:bookmarkEnd w:id="3"/>
       <w:bookmarkEnd w:id="4"/>
       <w:bookmarkEnd w:id="5"/>
-      <w:bookmarkEnd w:id="6"/>
     </w:p>
     <w:p>
       <w:pPr>
@@ -1628,8 +1628,8 @@
           <w:lang w:val="cs-CZ"/>
         </w:rPr>
       </w:pPr>
-      <w:bookmarkStart w:id="7" w:name="_Toc193835524"/>
-      <w:bookmarkStart w:id="8" w:name="_Ref193835577"/>
+      <w:bookmarkStart w:id="6" w:name="_Ref193835577"/>
+      <w:bookmarkStart w:id="7" w:name="_Toc193867721"/>
       <w:r>
         <w:rPr>
           <w:color w:val="auto"/>
@@ -1654,8 +1654,8 @@
         </w:rPr>
         <w:t>ext</w:t>
       </w:r>
+      <w:bookmarkEnd w:id="6"/>
       <w:bookmarkEnd w:id="7"/>
-      <w:bookmarkEnd w:id="8"/>
     </w:p>
     <w:p>
       <w:pPr>
@@ -1708,24 +1708,15 @@
           <w:szCs w:val="24"/>
           <w:lang w:val="cs-CZ"/>
         </w:rPr>
-        <w:instrText xml:space="preserve"> REF _Ref193835477 \h </w:instrText>
-      </w:r>
-      <w:r>
-        <w:rPr>
-          <w:i/>
-          <w:sz w:val="24"/>
-          <w:szCs w:val="24"/>
-          <w:lang w:val="cs-CZ"/>
-        </w:rPr>
-      </w:r>
-      <w:r>
-        <w:rPr>
-          <w:i/>
-          <w:sz w:val="24"/>
-          <w:szCs w:val="24"/>
-          <w:lang w:val="cs-CZ"/>
-        </w:rPr>
-        <w:instrText xml:space="preserve"> \* MERGEFORMAT </w:instrText>
+        <w:instrText xml:space="preserve"> REF _Ref193835477 \h  \* MERGEFORMAT </w:instrText>
+      </w:r>
+      <w:r>
+        <w:rPr>
+          <w:i/>
+          <w:sz w:val="24"/>
+          <w:szCs w:val="24"/>
+          <w:lang w:val="cs-CZ"/>
+        </w:rPr>
       </w:r>
       <w:r>
         <w:rPr>
@@ -1868,7 +1859,7 @@
           <w:lang w:val="cs-CZ"/>
         </w:rPr>
       </w:pPr>
-      <w:bookmarkStart w:id="9" w:name="_Toc193835525"/>
+      <w:bookmarkStart w:id="8" w:name="_Toc193867722"/>
       <w:r>
         <w:rPr>
           <w:b/>
@@ -1877,7 +1868,7 @@
         </w:rPr>
         <w:t>Použité nástroje</w:t>
       </w:r>
-      <w:bookmarkEnd w:id="9"/>
+      <w:bookmarkEnd w:id="8"/>
     </w:p>
     <w:p>
       <w:pPr>
@@ -1970,24 +1961,15 @@
           <w:szCs w:val="24"/>
           <w:lang w:val="cs-CZ"/>
         </w:rPr>
-        <w:instrText xml:space="preserve"> REF _Ref193835477 \h </w:instrText>
-      </w:r>
-      <w:r>
-        <w:rPr>
-          <w:i/>
-          <w:sz w:val="24"/>
-          <w:szCs w:val="24"/>
-          <w:lang w:val="cs-CZ"/>
-        </w:rPr>
-      </w:r>
-      <w:r>
-        <w:rPr>
-          <w:i/>
-          <w:sz w:val="24"/>
-          <w:szCs w:val="24"/>
-          <w:lang w:val="cs-CZ"/>
-        </w:rPr>
-        <w:instrText xml:space="preserve"> \* MERGEFORMAT </w:instrText>
+        <w:instrText xml:space="preserve"> REF _Ref193835477 \h  \* MERGEFORMAT </w:instrText>
+      </w:r>
+      <w:r>
+        <w:rPr>
+          <w:i/>
+          <w:sz w:val="24"/>
+          <w:szCs w:val="24"/>
+          <w:lang w:val="cs-CZ"/>
+        </w:rPr>
       </w:r>
       <w:r>
         <w:rPr>
@@ -2084,24 +2066,15 @@
           <w:szCs w:val="24"/>
           <w:lang w:val="cs-CZ"/>
         </w:rPr>
-        <w:instrText xml:space="preserve"> REF _Ref193835577 \h </w:instrText>
-      </w:r>
-      <w:r>
-        <w:rPr>
-          <w:i/>
-          <w:sz w:val="24"/>
-          <w:szCs w:val="24"/>
-          <w:lang w:val="cs-CZ"/>
-        </w:rPr>
-      </w:r>
-      <w:r>
-        <w:rPr>
-          <w:i/>
-          <w:sz w:val="24"/>
-          <w:szCs w:val="24"/>
-          <w:lang w:val="cs-CZ"/>
-        </w:rPr>
-        <w:instrText xml:space="preserve"> \* MERGEFORMAT </w:instrText>
+        <w:instrText xml:space="preserve"> REF _Ref193835577 \h  \* MERGEFORMAT </w:instrText>
+      </w:r>
+      <w:r>
+        <w:rPr>
+          <w:i/>
+          <w:sz w:val="24"/>
+          <w:szCs w:val="24"/>
+          <w:lang w:val="cs-CZ"/>
+        </w:rPr>
       </w:r>
       <w:r>
         <w:rPr>
@@ -2172,7 +2145,7 @@
           <w:lang w:val="cs-CZ"/>
         </w:rPr>
       </w:pPr>
-      <w:bookmarkStart w:id="10" w:name="_Toc193835526"/>
+      <w:bookmarkStart w:id="9" w:name="_Toc193867723"/>
       <w:r>
         <w:rPr>
           <w:color w:val="auto"/>
@@ -2181,13 +2154,14 @@
         </w:rPr>
         <w:t>Funkce</w:t>
       </w:r>
-      <w:bookmarkEnd w:id="10"/>
+      <w:bookmarkEnd w:id="9"/>
     </w:p>
     <w:p>
       <w:pPr>
         <w:jc w:val="both"/>
         <w:rPr>
           <w:sz w:val="24"/>
+          <w:szCs w:val="24"/>
           <w:lang w:val="cs-CZ"/>
         </w:rPr>
       </w:pPr>
@@ -2197,6 +2171,395 @@
         </w:rPr>
         <w:tab/>
       </w:r>
+      <w:r>
+        <w:rPr>
+          <w:sz w:val="24"/>
+          <w:szCs w:val="24"/>
+          <w:lang w:val="cs-CZ"/>
+        </w:rPr>
+        <w:t xml:space="preserve">Ráda bych zmínila vlastní funkce, které jsem vytvořila, jako například funkci </w:t>
+      </w:r>
+      <w:r>
+        <w:rPr>
+          <w:i/>
+          <w:sz w:val="24"/>
+          <w:szCs w:val="24"/>
+          <w:lang w:val="cs-CZ"/>
+        </w:rPr>
+        <w:t>not_valid</w:t>
+      </w:r>
+      <w:r>
+        <w:rPr>
+          <w:sz w:val="24"/>
+          <w:szCs w:val="24"/>
+          <w:lang w:val="cs-CZ"/>
+        </w:rPr>
+        <w:t xml:space="preserve">, </w:t>
+      </w:r>
+      <w:r>
+        <w:rPr>
+          <w:i/>
+          <w:sz w:val="24"/>
+          <w:szCs w:val="24"/>
+          <w:lang w:val="cs-CZ"/>
+        </w:rPr>
+        <w:t>people_classes</w:t>
+      </w:r>
+      <w:r>
+        <w:rPr>
+          <w:sz w:val="24"/>
+          <w:szCs w:val="24"/>
+          <w:lang w:val="cs-CZ"/>
+        </w:rPr>
+        <w:t xml:space="preserve"> nebo </w:t>
+      </w:r>
+      <w:r>
+        <w:rPr>
+          <w:i/>
+          <w:sz w:val="24"/>
+          <w:szCs w:val="24"/>
+          <w:lang w:val="cs-CZ"/>
+        </w:rPr>
+        <w:t>final_report</w:t>
+      </w:r>
+      <w:r>
+        <w:rPr>
+          <w:sz w:val="24"/>
+          <w:szCs w:val="24"/>
+          <w:lang w:val="cs-CZ"/>
+        </w:rPr>
+        <w:t xml:space="preserve">. Funkce not_valid je opatření proti nesprávnému vstupu od uživatele. Používám ji </w:t>
+      </w:r>
+      <w:r>
+        <w:rPr>
+          <w:sz w:val="24"/>
+          <w:szCs w:val="24"/>
+          <w:lang w:val="cs-CZ"/>
+        </w:rPr>
+        <w:t xml:space="preserve">víckrát, abych ověřila koncovku programu a možnost jeho otevření. Funkce people_classes se vyskytuje ve </w:t>
+      </w:r>
+      <w:r>
+        <w:rPr>
+          <w:i/>
+          <w:sz w:val="24"/>
+          <w:szCs w:val="24"/>
+          <w:lang w:val="cs-CZ"/>
+        </w:rPr>
+        <w:fldChar w:fldCharType="begin"/>
+      </w:r>
+      <w:r>
+        <w:rPr>
+          <w:i/>
+          <w:sz w:val="24"/>
+          <w:szCs w:val="24"/>
+          <w:lang w:val="cs-CZ"/>
+        </w:rPr>
+        <w:instrText xml:space="preserve"> REF _Ref193835477 \h  \* MERGEFORMAT </w:instrText>
+      </w:r>
+      <w:r>
+        <w:rPr>
+          <w:i/>
+          <w:sz w:val="24"/>
+          <w:szCs w:val="24"/>
+          <w:lang w:val="cs-CZ"/>
+        </w:rPr>
+      </w:r>
+      <w:r>
+        <w:rPr>
+          <w:i/>
+          <w:sz w:val="24"/>
+          <w:szCs w:val="24"/>
+          <w:lang w:val="cs-CZ"/>
+        </w:rPr>
+        <w:fldChar w:fldCharType="separate"/>
+      </w:r>
+      <w:r>
+        <w:rPr>
+          <w:i/>
+          <w:sz w:val="24"/>
+          <w:szCs w:val="24"/>
+          <w:lang w:val="cs-CZ"/>
+        </w:rPr>
+        <w:t>Skriptu Robot</w:t>
+      </w:r>
+      <w:r>
+        <w:rPr>
+          <w:i/>
+          <w:sz w:val="24"/>
+          <w:szCs w:val="24"/>
+          <w:lang w:val="cs-CZ"/>
+        </w:rPr>
+        <w:fldChar w:fldCharType="end"/>
+      </w:r>
+      <w:r>
+        <w:rPr>
+          <w:sz w:val="24"/>
+          <w:szCs w:val="24"/>
+          <w:lang w:val="cs-CZ"/>
+        </w:rPr>
+        <w:t>. P</w:t>
+      </w:r>
+      <w:r>
+        <w:rPr>
+          <w:sz w:val="24"/>
+          <w:szCs w:val="24"/>
+          <w:lang w:val="cs-CZ"/>
+        </w:rPr>
+        <w:t>rochází</w:t>
+      </w:r>
+      <w:r>
+        <w:rPr>
+          <w:sz w:val="24"/>
+          <w:szCs w:val="24"/>
+          <w:lang w:val="cs-CZ"/>
+        </w:rPr>
+        <w:t xml:space="preserve"> určený Excel a ukládá měsíce, ve kterých nastala změna. Zároveň také podle firmou daných pravidel určuje důvod změny. Poslední funkce </w:t>
+      </w:r>
+      <w:r>
+        <w:rPr>
+          <w:i/>
+          <w:sz w:val="24"/>
+          <w:szCs w:val="24"/>
+          <w:lang w:val="cs-CZ"/>
+        </w:rPr>
+        <w:t>final_report</w:t>
+      </w:r>
+      <w:r>
+        <w:rPr>
+          <w:i/>
+          <w:sz w:val="24"/>
+          <w:szCs w:val="24"/>
+          <w:lang w:val="cs-CZ"/>
+        </w:rPr>
+        <w:t xml:space="preserve"> </w:t>
+      </w:r>
+      <w:r>
+        <w:rPr>
+          <w:sz w:val="24"/>
+          <w:szCs w:val="24"/>
+          <w:lang w:val="cs-CZ"/>
+        </w:rPr>
+        <w:t>využívá pomocný Excel, ve kterém je předpřipravená vysvětlivka, která musí být na konci konečné zprávy. Kopíruje tuto vysvětlivku i s jejím formátem a vkládá j</w:t>
+      </w:r>
+      <w:r>
+        <w:rPr>
+          <w:sz w:val="24"/>
+          <w:szCs w:val="24"/>
+          <w:lang w:val="cs-CZ"/>
+        </w:rPr>
+        <w:t>i</w:t>
+      </w:r>
+      <w:r>
+        <w:rPr>
+          <w:sz w:val="24"/>
+          <w:szCs w:val="24"/>
+          <w:lang w:val="cs-CZ"/>
+        </w:rPr>
+        <w:t xml:space="preserve"> do vytvářeného závěrečného Excelu. </w:t>
+      </w:r>
+      <w:r>
+        <w:rPr>
+          <w:sz w:val="24"/>
+          <w:szCs w:val="24"/>
+          <w:lang w:val="cs-CZ"/>
+        </w:rPr>
+        <w:t>Také doplňuje vyzjištěná data a formátuje je.</w:t>
+      </w:r>
+    </w:p>
+    <w:p>
+      <w:pPr>
+        <w:ind w:firstLine="708"/>
+        <w:jc w:val="both"/>
+        <w:rPr>
+          <w:i/>
+          <w:sz w:val="24"/>
+          <w:vertAlign w:val="superscript"/>
+          <w:lang w:val="cs-CZ"/>
+        </w:rPr>
+      </w:pPr>
+      <w:r>
+        <w:rPr>
+          <w:sz w:val="24"/>
+          <w:szCs w:val="24"/>
+          <w:lang w:val="cs-CZ"/>
+        </w:rPr>
+        <w:tab/>
+        <w:t>Mnou čast</w:t>
+      </w:r>
+      <w:r>
+        <w:rPr>
+          <w:sz w:val="24"/>
+          <w:szCs w:val="24"/>
+          <w:lang w:val="cs-CZ"/>
+        </w:rPr>
+        <w:t>o</w:t>
+      </w:r>
+      <w:r>
+        <w:rPr>
+          <w:sz w:val="24"/>
+          <w:szCs w:val="24"/>
+          <w:lang w:val="cs-CZ"/>
+        </w:rPr>
+        <w:t xml:space="preserve"> využívanou vestavěnou funkcí je </w:t>
+      </w:r>
+      <w:proofErr w:type="spellStart"/>
+      <w:r>
+        <w:rPr>
+          <w:i/>
+          <w:sz w:val="24"/>
+          <w:szCs w:val="24"/>
+          <w:lang w:val="cs-CZ"/>
+        </w:rPr>
+        <w:t>with</w:t>
+      </w:r>
+      <w:proofErr w:type="spellEnd"/>
+      <w:r>
+        <w:rPr>
+          <w:i/>
+          <w:sz w:val="24"/>
+          <w:szCs w:val="24"/>
+          <w:lang w:val="cs-CZ"/>
+        </w:rPr>
+        <w:t xml:space="preserve"> open</w:t>
+      </w:r>
+      <w:r>
+        <w:rPr>
+          <w:sz w:val="24"/>
+          <w:szCs w:val="24"/>
+          <w:lang w:val="cs-CZ"/>
+        </w:rPr>
+        <w:t>.</w:t>
+      </w:r>
+      <w:r>
+        <w:rPr>
+          <w:sz w:val="24"/>
+          <w:lang w:val="cs-CZ"/>
+        </w:rPr>
+        <w:t xml:space="preserve"> Funkce </w:t>
+      </w:r>
+      <w:r>
+        <w:rPr>
+          <w:i/>
+          <w:sz w:val="24"/>
+          <w:lang w:val="cs-CZ"/>
+        </w:rPr>
+        <w:t>open</w:t>
+      </w:r>
+      <w:r>
+        <w:rPr>
+          <w:sz w:val="24"/>
+          <w:lang w:val="cs-CZ"/>
+        </w:rPr>
+        <w:t xml:space="preserve"> slouží k otevření souboru. Já nepoužívám  tuto funkci samotnou, </w:t>
+      </w:r>
+      <w:r>
+        <w:rPr>
+          <w:sz w:val="24"/>
+          <w:lang w:val="cs-CZ"/>
+        </w:rPr>
+        <w:t xml:space="preserve">kvůli přehlednosti a bezpečnosti kódu. </w:t>
+      </w:r>
+      <w:proofErr w:type="spellStart"/>
+      <w:r>
+        <w:rPr>
+          <w:i/>
+          <w:sz w:val="24"/>
+          <w:lang w:val="cs-CZ"/>
+        </w:rPr>
+        <w:t>With</w:t>
+      </w:r>
+      <w:proofErr w:type="spellEnd"/>
+      <w:r>
+        <w:rPr>
+          <w:i/>
+          <w:sz w:val="24"/>
+          <w:lang w:val="cs-CZ"/>
+        </w:rPr>
+        <w:t xml:space="preserve"> open</w:t>
+      </w:r>
+      <w:r>
+        <w:rPr>
+          <w:sz w:val="24"/>
+          <w:lang w:val="cs-CZ"/>
+        </w:rPr>
+        <w:t xml:space="preserve"> snižuje riziko chyb, jelikož i když nastane chyba v kódu a kód skončí, tato funkce soubor automaticky uzavře. Jak tedy přesně funguje?</w:t>
+      </w:r>
+      <w:r>
+        <w:rPr>
+          <w:i/>
+          <w:sz w:val="24"/>
+          <w:lang w:val="cs-CZ"/>
+        </w:rPr>
+        <w:t xml:space="preserve"> </w:t>
+      </w:r>
+      <w:r>
+        <w:rPr>
+          <w:sz w:val="24"/>
+          <w:lang w:val="cs-CZ"/>
+        </w:rPr>
+        <w:t>„</w:t>
+      </w:r>
+      <w:r>
+        <w:rPr>
+          <w:i/>
+          <w:sz w:val="24"/>
+          <w:lang w:val="cs-CZ"/>
+        </w:rPr>
+        <w:t>Důvodem je, že </w:t>
+      </w:r>
+      <w:proofErr w:type="spellStart"/>
+      <w:r>
+        <w:rPr>
+          <w:i/>
+          <w:sz w:val="24"/>
+          <w:lang w:val="cs-CZ"/>
+        </w:rPr>
+        <w:t>with</w:t>
+      </w:r>
+      <w:proofErr w:type="spellEnd"/>
+      <w:r>
+        <w:rPr>
+          <w:i/>
+          <w:sz w:val="24"/>
+          <w:lang w:val="cs-CZ"/>
+        </w:rPr>
+        <w:t xml:space="preserve"> příkaz volá 2 vestavěné metody za scénou – __enter()__a __</w:t>
+      </w:r>
+      <w:proofErr w:type="gramStart"/>
+      <w:r>
+        <w:rPr>
+          <w:i/>
+          <w:sz w:val="24"/>
+          <w:lang w:val="cs-CZ"/>
+        </w:rPr>
+        <w:t>exit()__.</w:t>
+      </w:r>
+      <w:r>
+        <w:rPr>
+          <w:sz w:val="24"/>
+          <w:lang w:val="cs-CZ"/>
+        </w:rPr>
+        <w:t>“</w:t>
+      </w:r>
+      <w:proofErr w:type="gramEnd"/>
+      <w:r>
+        <w:rPr>
+          <w:rStyle w:val="Znakapoznpodarou"/>
+          <w:sz w:val="24"/>
+          <w:lang w:val="cs-CZ"/>
+        </w:rPr>
+        <w:footnoteReference w:id="2"/>
+      </w:r>
+    </w:p>
+    <w:p>
+      <w:pPr>
+        <w:jc w:val="both"/>
+        <w:rPr>
+          <w:sz w:val="24"/>
+          <w:szCs w:val="24"/>
+          <w:lang w:val="cs-CZ"/>
+        </w:rPr>
+      </w:pPr>
     </w:p>
     <w:p>
       <w:pPr>
@@ -2224,7 +2587,7 @@
           <w:lang w:val="cs-CZ"/>
         </w:rPr>
       </w:pPr>
-      <w:bookmarkStart w:id="11" w:name="_Toc193835527"/>
+      <w:bookmarkStart w:id="10" w:name="_Toc193867724"/>
       <w:r>
         <w:rPr>
           <w:b/>
@@ -2233,7 +2596,7 @@
         </w:rPr>
         <w:t>Konečný vzhled</w:t>
       </w:r>
-      <w:bookmarkEnd w:id="11"/>
+      <w:bookmarkEnd w:id="10"/>
       <w:r>
         <w:rPr>
           <w:b/>
@@ -2318,24 +2681,22 @@
           <w:sz w:val="24"/>
           <w:lang w:val="cs-CZ"/>
         </w:rPr>
-        <w:t xml:space="preserve"> Dále zde najdeme</w:t>
-      </w:r>
-      <w:r>
-        <w:rPr>
-          <w:sz w:val="24"/>
-          <w:lang w:val="cs-CZ"/>
-        </w:rPr>
-        <w:t xml:space="preserve"> složku venv, která zprostředkovává virtuální prostředí, které umožňuje spuštění programu bez instalace knihoven do systémového nastavení. A </w:t>
-      </w:r>
-      <w:proofErr w:type="gramStart"/>
-      <w:r>
-        <w:rPr>
-          <w:sz w:val="24"/>
-          <w:lang w:val="cs-CZ"/>
-        </w:rPr>
-        <w:t>poslední</w:t>
-      </w:r>
-      <w:proofErr w:type="gramEnd"/>
+        <w:t xml:space="preserve"> Pro zajištění správného virtuálního prostředí používám textový soubor </w:t>
+      </w:r>
+      <w:r>
+        <w:rPr>
+          <w:rFonts w:ascii="Helvetica" w:hAnsi="Helvetica"/>
+          <w:bdr w:val="none" w:sz="0" w:space="0" w:color="auto" w:frame="1"/>
+        </w:rPr>
+        <w:t>requirements.txt</w:t>
+      </w:r>
+      <w:r>
+        <w:rPr>
+          <w:rFonts w:ascii="Helvetica" w:hAnsi="Helvetica"/>
+          <w:bdr w:val="none" w:sz="0" w:space="0" w:color="auto" w:frame="1"/>
+        </w:rPr>
+        <w:t>.</w:t>
+      </w:r>
       <w:r>
         <w:rPr>
           <w:sz w:val="24"/>
@@ -2343,106 +2704,6 @@
         </w:rPr>
         <w:t xml:space="preserve"> </w:t>
       </w:r>
-      <w:r>
-        <w:rPr>
-          <w:sz w:val="24"/>
-          <w:lang w:val="cs-CZ"/>
-        </w:rPr>
-        <w:t>.</w:t>
-      </w:r>
-      <w:proofErr w:type="gramStart"/>
-      <w:r>
-        <w:rPr>
-          <w:sz w:val="24"/>
-          <w:lang w:val="cs-CZ"/>
-        </w:rPr>
-        <w:t>bat</w:t>
-      </w:r>
-      <w:proofErr w:type="gramEnd"/>
-      <w:r>
-        <w:rPr>
-          <w:sz w:val="24"/>
-          <w:lang w:val="cs-CZ"/>
-        </w:rPr>
-        <w:t xml:space="preserve"> soubor, který slouží jen k</w:t>
-      </w:r>
-      <w:r>
-        <w:rPr>
-          <w:sz w:val="24"/>
-          <w:lang w:val="cs-CZ"/>
-        </w:rPr>
-        <w:t>e</w:t>
-      </w:r>
-      <w:r>
-        <w:rPr>
-          <w:sz w:val="24"/>
-          <w:lang w:val="cs-CZ"/>
-        </w:rPr>
-        <w:t> </w:t>
-      </w:r>
-      <w:r>
-        <w:rPr>
-          <w:sz w:val="24"/>
-          <w:lang w:val="cs-CZ"/>
-        </w:rPr>
-        <w:t xml:space="preserve">spuštění programu. </w:t>
-      </w:r>
-      <w:r>
-        <w:rPr>
-          <w:sz w:val="24"/>
-          <w:lang w:val="cs-CZ"/>
-        </w:rPr>
-        <w:t>Zvolila</w:t>
-      </w:r>
-      <w:r>
-        <w:rPr>
-          <w:sz w:val="24"/>
-          <w:lang w:val="cs-CZ"/>
-        </w:rPr>
-        <w:t xml:space="preserve"> jsem </w:t>
-      </w:r>
-      <w:r>
-        <w:rPr>
-          <w:sz w:val="24"/>
-          <w:lang w:val="cs-CZ"/>
-        </w:rPr>
-        <w:t xml:space="preserve">ho pro jeho </w:t>
-      </w:r>
-      <w:r>
-        <w:rPr>
-          <w:sz w:val="24"/>
-          <w:lang w:val="cs-CZ"/>
-        </w:rPr>
-        <w:t>transparentn</w:t>
-      </w:r>
-      <w:r>
-        <w:rPr>
-          <w:sz w:val="24"/>
-          <w:lang w:val="cs-CZ"/>
-        </w:rPr>
-        <w:t xml:space="preserve">ost </w:t>
-      </w:r>
-      <w:r>
-        <w:rPr>
-          <w:sz w:val="24"/>
-          <w:lang w:val="cs-CZ"/>
-        </w:rPr>
-        <w:t>a uživatel</w:t>
-      </w:r>
-      <w:r>
-        <w:rPr>
-          <w:sz w:val="24"/>
-          <w:lang w:val="cs-CZ"/>
-        </w:rPr>
-        <w:t>ský komfor</w:t>
-      </w:r>
-      <w:r>
-        <w:rPr>
-          <w:sz w:val="24"/>
-          <w:lang w:val="cs-CZ"/>
-        </w:rPr>
-        <w:t xml:space="preserve">t. </w:t>
-      </w:r>
     </w:p>
     <w:p>
       <w:pPr>
@@ -2452,6 +2713,8 @@
           <w:lang w:val="cs-CZ"/>
         </w:rPr>
       </w:pPr>
+      <w:bookmarkStart w:id="11" w:name="_GoBack"/>
+      <w:bookmarkEnd w:id="11"/>
     </w:p>
     <w:p>
       <w:pPr>
@@ -2462,7 +2725,7 @@
           <w:lang w:val="cs-CZ"/>
         </w:rPr>
       </w:pPr>
-      <w:bookmarkStart w:id="12" w:name="_Toc193835528"/>
+      <w:bookmarkStart w:id="12" w:name="_Toc193867725"/>
       <w:r>
         <w:rPr>
           <w:b/>
@@ -2526,16 +2789,7 @@
           <w:szCs w:val="24"/>
           <w:lang w:val="cs-CZ"/>
         </w:rPr>
-        <w:t xml:space="preserve"> data a průběžně zkoušela </w:t>
-      </w:r>
-      <w:r>
-        <w:rPr>
-          <w:sz w:val="24"/>
-          <w:szCs w:val="24"/>
-          <w:lang w:val="cs-CZ"/>
-        </w:rPr>
-        <w:lastRenderedPageBreak/>
-        <w:t xml:space="preserve">program na nich, ale jen při větším množství dat se </w:t>
+        <w:t xml:space="preserve"> data a průběžně zkoušela program na nich, ale jen při větším množství dat se </w:t>
       </w:r>
       <w:r>
         <w:rPr>
@@ -2784,7 +3038,7 @@
           <w:lang w:val="cs-CZ"/>
         </w:rPr>
       </w:pPr>
-      <w:bookmarkStart w:id="13" w:name="_Toc193835529"/>
+      <w:bookmarkStart w:id="13" w:name="_Toc193867726"/>
       <w:r>
         <w:rPr>
           <w:b/>
@@ -2973,6 +3227,7 @@
         <w:docPartUnique/>
       </w:docPartObj>
     </w:sdtPr>
+    <w:sdtEndPr/>
     <w:sdtContent>
       <w:p>
         <w:pPr>
@@ -2993,7 +3248,7 @@
             <w:noProof/>
             <w:lang w:val="cs-CZ"/>
           </w:rPr>
-          <w:t>1</w:t>
+          <w:t>3</w:t>
         </w:r>
         <w:r>
           <w:fldChar w:fldCharType="end"/>
@@ -3056,6 +3311,33 @@
             <w:lang w:val="cs-CZ"/>
           </w:rPr>
           <w:t>https://adp.jobs.cz/mzdovapozice</w:t>
+        </w:r>
+      </w:hyperlink>
+    </w:p>
+  </w:footnote>
+  <w:footnote w:id="2">
+    <w:p>
+      <w:pPr>
+        <w:pStyle w:val="Textpoznpodarou"/>
+        <w:rPr>
+          <w:lang w:val="cs-CZ"/>
+        </w:rPr>
+      </w:pPr>
+      <w:r>
+        <w:rPr>
+          <w:rStyle w:val="Znakapoznpodarou"/>
+        </w:rPr>
+        <w:footnoteRef/>
+      </w:r>
+      <w:r>
+        <w:t xml:space="preserve"> </w:t>
+      </w:r>
+      <w:hyperlink r:id="rId2" w:history="1">
+        <w:r>
+          <w:rPr>
+            <w:rStyle w:val="Hypertextovodkaz"/>
+          </w:rPr>
+          <w:t>https://www.freecodecamp.org/news/with-open-in-python-with-statement-syntax-example/</w:t>
         </w:r>
       </w:hyperlink>
     </w:p>
@@ -3876,519 +4158,37 @@
       <w:lang w:val="de-DE"/>
     </w:rPr>
   </w:style>
-</w:styles>
-</file>
-
-<file path=word/glossary/document.xml><?xml version="1.0" encoding="utf-8"?>
-<w:glossaryDocument xmlns:wpc="http://schemas.microsoft.com/office/word/2010/wordprocessingCanvas" xmlns:cx="http://schemas.microsoft.com/office/drawing/2014/chartex" xmlns:mc="http://schemas.openxmlformats.org/markup-compatibility/2006" xmlns:o="urn:schemas-microsoft-com:office:office" xmlns:r="http://schemas.openxmlformats.org/officeDocument/2006/relationships" xmlns:m="http://schemas.openxmlformats.org/officeDocument/2006/math" xmlns:v="urn:schemas-microsoft-com:vml" xmlns:wp14="http://schemas.microsoft.com/office/word/2010/wordprocessingDrawing" xmlns:wp="http://schemas.openxmlformats.org/drawingml/2006/wordprocessingDrawing" xmlns:w10="urn:schemas-microsoft-com:office:word" xmlns:w="http://schemas.openxmlformats.org/wordprocessingml/2006/main" xmlns:w14="http://schemas.microsoft.com/office/word/2010/wordml" xmlns:w15="http://schemas.microsoft.com/office/word/2012/wordml" xmlns:w16se="http://schemas.microsoft.com/office/word/2015/wordml/symex" xmlns:wpg="http://schemas.microsoft.com/office/word/2010/wordprocessingGroup" xmlns:wpi="http://schemas.microsoft.com/office/word/2010/wordprocessingInk" xmlns:wne="http://schemas.microsoft.com/office/word/2006/wordml" xmlns:wps="http://schemas.microsoft.com/office/word/2010/wordprocessingShape" mc:Ignorable="w14 w15 w16se wp14"/>
-</file>
-
-<file path=word/glossary/fontTable.xml><?xml version="1.0" encoding="utf-8"?>
-<w:fonts xmlns:mc="http://schemas.openxmlformats.org/markup-compatibility/2006" xmlns:r="http://schemas.openxmlformats.org/officeDocument/2006/relationships" xmlns:w="http://schemas.openxmlformats.org/wordprocessingml/2006/main" xmlns:w14="http://schemas.microsoft.com/office/word/2010/wordml" xmlns:w15="http://schemas.microsoft.com/office/word/2012/wordml" xmlns:w16se="http://schemas.microsoft.com/office/word/2015/wordml/symex" mc:Ignorable="w14 w15 w16se">
-  <w:font w:name="Times New Roman">
-    <w:panose1 w:val="02020603050405020304"/>
-    <w:charset w:val="EE"/>
-    <w:family w:val="roman"/>
-    <w:pitch w:val="variable"/>
-    <w:sig w:usb0="E0002EFF" w:usb1="C000785B" w:usb2="00000009" w:usb3="00000000" w:csb0="000001FF" w:csb1="00000000"/>
-  </w:font>
-  <w:font w:name="Calibri">
-    <w:panose1 w:val="020F0502020204030204"/>
-    <w:charset w:val="EE"/>
-    <w:family w:val="swiss"/>
-    <w:pitch w:val="variable"/>
-    <w:sig w:usb0="E4002EFF" w:usb1="C200247B" w:usb2="00000009" w:usb3="00000000" w:csb0="000001FF" w:csb1="00000000"/>
-  </w:font>
-  <w:font w:name="Calibri Light">
-    <w:panose1 w:val="020F0302020204030204"/>
-    <w:charset w:val="EE"/>
-    <w:family w:val="swiss"/>
-    <w:pitch w:val="variable"/>
-    <w:sig w:usb0="E4002EFF" w:usb1="C200247B" w:usb2="00000009" w:usb3="00000000" w:csb0="000001FF" w:csb1="00000000"/>
-  </w:font>
-</w:fonts>
-</file>
-
-<file path=word/glossary/settings.xml><?xml version="1.0" encoding="utf-8"?>
-<w:settings xmlns:mc="http://schemas.openxmlformats.org/markup-compatibility/2006" xmlns:o="urn:schemas-microsoft-com:office:office" xmlns:r="http://schemas.openxmlformats.org/officeDocument/2006/relationships" xmlns:m="http://schemas.openxmlformats.org/officeDocument/2006/math" xmlns:v="urn:schemas-microsoft-com:vml" xmlns:w10="urn:schemas-microsoft-com:office:word" xmlns:w="http://schemas.openxmlformats.org/wordprocessingml/2006/main" xmlns:w14="http://schemas.microsoft.com/office/word/2010/wordml" xmlns:w15="http://schemas.microsoft.com/office/word/2012/wordml" xmlns:w16se="http://schemas.microsoft.com/office/word/2015/wordml/symex" xmlns:sl="http://schemas.openxmlformats.org/schemaLibrary/2006/main" mc:Ignorable="w14 w15 w16se">
-  <w:view w:val="normal"/>
-  <w:defaultTabStop w:val="708"/>
-  <w:hyphenationZone w:val="425"/>
-  <w:characterSpacingControl w:val="doNotCompress"/>
-  <w:compat>
-    <w:useFELayout/>
-    <w:compatSetting w:name="compatibilityMode" w:uri="http://schemas.microsoft.com/office/word" w:val="15"/>
-    <w:compatSetting w:name="overrideTableStyleFontSizeAndJustification" w:uri="http://schemas.microsoft.com/office/word" w:val="1"/>
-    <w:compatSetting w:name="enableOpenTypeFeatures" w:uri="http://schemas.microsoft.com/office/word" w:val="1"/>
-    <w:compatSetting w:name="doNotFlipMirrorIndents" w:uri="http://schemas.microsoft.com/office/word" w:val="1"/>
-    <w:compatSetting w:name="differentiateMultirowTableHeaders" w:uri="http://schemas.microsoft.com/office/word" w:val="1"/>
-  </w:compat>
-  <w:rsids>
-    <w:rsidRoot w:val="005F44AF"/>
-    <w:rsid w:val="005F44AF"/>
-  </w:rsids>
-  <m:mathPr>
-    <m:mathFont m:val="Cambria Math"/>
-    <m:brkBin m:val="before"/>
-    <m:brkBinSub m:val="--"/>
-    <m:smallFrac m:val="0"/>
-    <m:dispDef/>
-    <m:lMargin m:val="0"/>
-    <m:rMargin m:val="0"/>
-    <m:defJc m:val="centerGroup"/>
-    <m:wrapIndent m:val="1440"/>
-    <m:intLim m:val="subSup"/>
-    <m:naryLim m:val="undOvr"/>
-  </m:mathPr>
-  <w:themeFontLang w:val="cs-CZ"/>
-  <w:clrSchemeMapping w:bg1="light1" w:t1="dark1" w:bg2="light2" w:t2="dark2" w:accent1="accent1" w:accent2="accent2" w:accent3="accent3" w:accent4="accent4" w:accent5="accent5" w:accent6="accent6" w:hyperlink="hyperlink" w:followedHyperlink="followedHyperlink"/>
-  <w:decimalSymbol w:val=","/>
-  <w:listSeparator w:val=";"/>
-  <w15:chartTrackingRefBased/>
-</w:settings>
-</file>
-
-<file path=word/glossary/styles.xml><?xml version="1.0" encoding="utf-8"?>
-<w:styles xmlns:mc="http://schemas.openxmlformats.org/markup-compatibility/2006" xmlns:r="http://schemas.openxmlformats.org/officeDocument/2006/relationships" xmlns:w="http://schemas.openxmlformats.org/wordprocessingml/2006/main" xmlns:w14="http://schemas.microsoft.com/office/word/2010/wordml" xmlns:w15="http://schemas.microsoft.com/office/word/2012/wordml" xmlns:w16se="http://schemas.microsoft.com/office/word/2015/wordml/symex" mc:Ignorable="w14 w15 w16se">
-  <w:docDefaults>
-    <w:rPrDefault>
-      <w:rPr>
-        <w:rFonts w:asciiTheme="minorHAnsi" w:eastAsiaTheme="minorEastAsia" w:hAnsiTheme="minorHAnsi" w:cstheme="minorBidi"/>
-        <w:sz w:val="22"/>
-        <w:szCs w:val="22"/>
-        <w:lang w:val="cs-CZ" w:eastAsia="cs-CZ" w:bidi="ar-SA"/>
-      </w:rPr>
-    </w:rPrDefault>
-    <w:pPrDefault>
-      <w:pPr>
-        <w:spacing w:after="160" w:line="259" w:lineRule="auto"/>
-      </w:pPr>
-    </w:pPrDefault>
-  </w:docDefaults>
-  <w:latentStyles w:defLockedState="0" w:defUIPriority="99" w:defSemiHidden="0" w:defUnhideWhenUsed="0" w:defQFormat="0" w:count="371">
-    <w:lsdException w:name="Normal" w:uiPriority="0" w:qFormat="1"/>
-    <w:lsdException w:name="heading 1" w:uiPriority="9" w:qFormat="1"/>
-    <w:lsdException w:name="heading 2" w:semiHidden="1" w:uiPriority="9" w:unhideWhenUsed="1" w:qFormat="1"/>
-    <w:lsdException w:name="heading 3" w:semiHidden="1" w:uiPriority="9" w:unhideWhenUsed="1" w:qFormat="1"/>
-    <w:lsdException w:name="heading 4" w:semiHidden="1" w:uiPriority="9" w:unhideWhenUsed="1" w:qFormat="1"/>
-    <w:lsdException w:name="heading 5" w:semiHidden="1" w:uiPriority="9" w:unhideWhenUsed="1" w:qFormat="1"/>
-    <w:lsdException w:name="heading 6" w:semiHidden="1" w:uiPriority="9" w:unhideWhenUsed="1" w:qFormat="1"/>
-    <w:lsdException w:name="heading 7" w:semiHidden="1" w:uiPriority="9" w:unhideWhenUsed="1" w:qFormat="1"/>
-    <w:lsdException w:name="heading 8" w:semiHidden="1" w:uiPriority="9" w:unhideWhenUsed="1" w:qFormat="1"/>
-    <w:lsdException w:name="heading 9" w:semiHidden="1" w:uiPriority="9" w:unhideWhenUsed="1" w:qFormat="1"/>
-    <w:lsdException w:name="index 1" w:semiHidden="1" w:unhideWhenUsed="1"/>
-    <w:lsdException w:name="index 2" w:semiHidden="1" w:unhideWhenUsed="1"/>
-    <w:lsdException w:name="index 3" w:semiHidden="1" w:unhideWhenUsed="1"/>
-    <w:lsdException w:name="index 4" w:semiHidden="1" w:unhideWhenUsed="1"/>
-    <w:lsdException w:name="index 5" w:semiHidden="1" w:unhideWhenUsed="1"/>
-    <w:lsdException w:name="index 6" w:semiHidden="1" w:unhideWhenUsed="1"/>
-    <w:lsdException w:name="index 7" w:semiHidden="1" w:unhideWhenUsed="1"/>
-    <w:lsdException w:name="index 8" w:semiHidden="1" w:unhideWhenUsed="1"/>
-    <w:lsdException w:name="index 9" w:semiHidden="1" w:unhideWhenUsed="1"/>
-    <w:lsdException w:name="toc 1" w:semiHidden="1" w:uiPriority="39" w:unhideWhenUsed="1"/>
-    <w:lsdException w:name="toc 2" w:semiHidden="1" w:uiPriority="39" w:unhideWhenUsed="1"/>
-    <w:lsdException w:name="toc 3" w:semiHidden="1" w:uiPriority="39" w:unhideWhenUsed="1"/>
-    <w:lsdException w:name="toc 4" w:semiHidden="1" w:uiPriority="39" w:unhideWhenUsed="1"/>
-    <w:lsdException w:name="toc 5" w:semiHidden="1" w:uiPriority="39" w:unhideWhenUsed="1"/>
-    <w:lsdException w:name="toc 6" w:semiHidden="1" w:uiPriority="39" w:unhideWhenUsed="1"/>
-    <w:lsdException w:name="toc 7" w:semiHidden="1" w:uiPriority="39" w:unhideWhenUsed="1"/>
-    <w:lsdException w:name="toc 8" w:semiHidden="1" w:uiPriority="39" w:unhideWhenUsed="1"/>
-    <w:lsdException w:name="toc 9" w:semiHidden="1" w:uiPriority="39" w:unhideWhenUsed="1"/>
-    <w:lsdException w:name="Normal Indent" w:semiHidden="1" w:unhideWhenUsed="1"/>
-    <w:lsdException w:name="footnote text" w:semiHidden="1" w:unhideWhenUsed="1"/>
-    <w:lsdException w:name="annotation text" w:semiHidden="1" w:unhideWhenUsed="1"/>
-    <w:lsdException w:name="header" w:semiHidden="1" w:unhideWhenUsed="1"/>
-    <w:lsdException w:name="footer" w:semiHidden="1" w:unhideWhenUsed="1"/>
-    <w:lsdException w:name="index heading" w:semiHidden="1" w:unhideWhenUsed="1"/>
-    <w:lsdException w:name="caption" w:semiHidden="1" w:uiPriority="35" w:unhideWhenUsed="1" w:qFormat="1"/>
-    <w:lsdException w:name="table of figures" w:semiHidden="1" w:unhideWhenUsed="1"/>
-    <w:lsdException w:name="envelope address" w:semiHidden="1" w:unhideWhenUsed="1"/>
-    <w:lsdException w:name="envelope return" w:semiHidden="1" w:unhideWhenUsed="1"/>
-    <w:lsdException w:name="footnote reference" w:semiHidden="1" w:unhideWhenUsed="1"/>
-    <w:lsdException w:name="annotation reference" w:semiHidden="1" w:unhideWhenUsed="1"/>
-    <w:lsdException w:name="line number" w:semiHidden="1" w:unhideWhenUsed="1"/>
-    <w:lsdException w:name="page number" w:semiHidden="1" w:unhideWhenUsed="1"/>
-    <w:lsdException w:name="endnote reference" w:semiHidden="1" w:unhideWhenUsed="1"/>
-    <w:lsdException w:name="endnote text" w:semiHidden="1" w:unhideWhenUsed="1"/>
-    <w:lsdException w:name="table of authorities" w:semiHidden="1" w:unhideWhenUsed="1"/>
-    <w:lsdException w:name="macro" w:semiHidden="1" w:unhideWhenUsed="1"/>
-    <w:lsdException w:name="toa heading" w:semiHidden="1" w:unhideWhenUsed="1"/>
-    <w:lsdException w:name="List" w:semiHidden="1" w:unhideWhenUsed="1"/>
-    <w:lsdException w:name="List Bullet" w:semiHidden="1" w:unhideWhenUsed="1"/>
-    <w:lsdException w:name="List Number" w:semiHidden="1" w:unhideWhenUsed="1"/>
-    <w:lsdException w:name="List 2" w:semiHidden="1" w:unhideWhenUsed="1"/>
-    <w:lsdException w:name="List 3" w:semiHidden="1" w:unhideWhenUsed="1"/>
-    <w:lsdException w:name="List 4" w:semiHidden="1" w:unhideWhenUsed="1"/>
-    <w:lsdException w:name="List 5" w:semiHidden="1" w:unhideWhenUsed="1"/>
-    <w:lsdException w:name="List Bullet 2" w:semiHidden="1" w:unhideWhenUsed="1"/>
-    <w:lsdException w:name="List Bullet 3" w:semiHidden="1" w:unhideWhenUsed="1"/>
-    <w:lsdException w:name="List Bullet 4" w:semiHidden="1" w:unhideWhenUsed="1"/>
-    <w:lsdException w:name="List Bullet 5" w:semiHidden="1" w:unhideWhenUsed="1"/>
-    <w:lsdException w:name="List Number 2" w:semiHidden="1" w:unhideWhenUsed="1"/>
-    <w:lsdException w:name="List Number 3" w:semiHidden="1" w:unhideWhenUsed="1"/>
-    <w:lsdException w:name="List Number 4" w:semiHidden="1" w:unhideWhenUsed="1"/>
-    <w:lsdException w:name="List Number 5" w:semiHidden="1" w:unhideWhenUsed="1"/>
-    <w:lsdException w:name="Title" w:uiPriority="10" w:qFormat="1"/>
-    <w:lsdException w:name="Closing" w:semiHidden="1" w:unhideWhenUsed="1"/>
-    <w:lsdException w:name="Signature" w:semiHidden="1" w:unhideWhenUsed="1"/>
-    <w:lsdException w:name="Default Paragraph Font" w:semiHidden="1" w:uiPriority="1" w:unhideWhenUsed="1"/>
-    <w:lsdException w:name="Body Text" w:semiHidden="1" w:unhideWhenUsed="1"/>
-    <w:lsdException w:name="Body Text Indent" w:semiHidden="1" w:unhideWhenUsed="1"/>
-    <w:lsdException w:name="List Continue" w:semiHidden="1" w:unhideWhenUsed="1"/>
-    <w:lsdException w:name="List Continue 2" w:semiHidden="1" w:unhideWhenUsed="1"/>
-    <w:lsdException w:name="List Continue 3" w:semiHidden="1" w:unhideWhenUsed="1"/>
-    <w:lsdException w:name="List Continue 4" w:semiHidden="1" w:unhideWhenUsed="1"/>
-    <w:lsdException w:name="List Continue 5" w:semiHidden="1" w:unhideWhenUsed="1"/>
-    <w:lsdException w:name="Message Header" w:semiHidden="1" w:unhideWhenUsed="1"/>
-    <w:lsdException w:name="Subtitle" w:uiPriority="11" w:qFormat="1"/>
-    <w:lsdException w:name="Salutation" w:semiHidden="1" w:unhideWhenUsed="1"/>
-    <w:lsdException w:name="Date" w:semiHidden="1" w:unhideWhenUsed="1"/>
-    <w:lsdException w:name="Body Text First Indent" w:semiHidden="1" w:unhideWhenUsed="1"/>
-    <w:lsdException w:name="Body Text First Indent 2" w:semiHidden="1" w:unhideWhenUsed="1"/>
-    <w:lsdException w:name="Note Heading" w:semiHidden="1" w:unhideWhenUsed="1"/>
-    <w:lsdException w:name="Body Text 2" w:semiHidden="1" w:unhideWhenUsed="1"/>
-    <w:lsdException w:name="Body Text 3" w:semiHidden="1" w:unhideWhenUsed="1"/>
-    <w:lsdException w:name="Body Text Indent 2" w:semiHidden="1" w:unhideWhenUsed="1"/>
-    <w:lsdException w:name="Body Text Indent 3" w:semiHidden="1" w:unhideWhenUsed="1"/>
-    <w:lsdException w:name="Block Text" w:semiHidden="1" w:unhideWhenUsed="1"/>
-    <w:lsdException w:name="Hyperlink" w:semiHidden="1" w:unhideWhenUsed="1"/>
-    <w:lsdException w:name="FollowedHyperlink" w:semiHidden="1" w:unhideWhenUsed="1"/>
-    <w:lsdException w:name="Strong" w:uiPriority="22" w:qFormat="1"/>
-    <w:lsdException w:name="Emphasis" w:uiPriority="20" w:qFormat="1"/>
-    <w:lsdException w:name="Document Map" w:semiHidden="1" w:unhideWhenUsed="1"/>
-    <w:lsdException w:name="Plain Text" w:semiHidden="1" w:unhideWhenUsed="1"/>
-    <w:lsdException w:name="E-mail Signature" w:semiHidden="1" w:unhideWhenUsed="1"/>
-    <w:lsdException w:name="HTML Top of Form" w:semiHidden="1" w:unhideWhenUsed="1"/>
-    <w:lsdException w:name="HTML Bottom of Form" w:semiHidden="1" w:unhideWhenUsed="1"/>
-    <w:lsdException w:name="Normal (Web)" w:semiHidden="1" w:unhideWhenUsed="1"/>
-    <w:lsdException w:name="HTML Acronym" w:semiHidden="1" w:unhideWhenUsed="1"/>
-    <w:lsdException w:name="HTML Address" w:semiHidden="1" w:unhideWhenUsed="1"/>
-    <w:lsdException w:name="HTML Cite" w:semiHidden="1" w:unhideWhenUsed="1"/>
-    <w:lsdException w:name="HTML Code" w:semiHidden="1" w:unhideWhenUsed="1"/>
-    <w:lsdException w:name="HTML Definition" w:semiHidden="1" w:unhideWhenUsed="1"/>
-    <w:lsdException w:name="HTML Keyboard" w:semiHidden="1" w:unhideWhenUsed="1"/>
-    <w:lsdException w:name="HTML Preformatted" w:semiHidden="1" w:unhideWhenUsed="1"/>
-    <w:lsdException w:name="HTML Sample" w:semiHidden="1" w:unhideWhenUsed="1"/>
-    <w:lsdException w:name="HTML Typewriter" w:semiHidden="1" w:unhideWhenUsed="1"/>
-    <w:lsdException w:name="HTML Variable" w:semiHidden="1" w:unhideWhenUsed="1"/>
-    <w:lsdException w:name="Normal Table" w:semiHidden="1" w:unhideWhenUsed="1"/>
-    <w:lsdException w:name="annotation subject" w:semiHidden="1" w:unhideWhenUsed="1"/>
-    <w:lsdException w:name="No List" w:semiHidden="1" w:unhideWhenUsed="1"/>
-    <w:lsdException w:name="Outline List 1" w:semiHidden="1" w:unhideWhenUsed="1"/>
-    <w:lsdException w:name="Outline List 2" w:semiHidden="1" w:unhideWhenUsed="1"/>
-    <w:lsdException w:name="Outline List 3" w:semiHidden="1" w:unhideWhenUsed="1"/>
-    <w:lsdException w:name="Table Simple 1" w:semiHidden="1" w:unhideWhenUsed="1"/>
-    <w:lsdException w:name="Table Simple 2" w:semiHidden="1" w:unhideWhenUsed="1"/>
-    <w:lsdException w:name="Table Simple 3" w:semiHidden="1" w:unhideWhenUsed="1"/>
-    <w:lsdException w:name="Table Classic 1" w:semiHidden="1" w:unhideWhenUsed="1"/>
-    <w:lsdException w:name="Table Classic 2" w:semiHidden="1" w:unhideWhenUsed="1"/>
-    <w:lsdException w:name="Table Classic 3" w:semiHidden="1" w:unhideWhenUsed="1"/>
-    <w:lsdException w:name="Table Classic 4" w:semiHidden="1" w:unhideWhenUsed="1"/>
-    <w:lsdException w:name="Table Colorful 1" w:semiHidden="1" w:unhideWhenUsed="1"/>
-    <w:lsdException w:name="Table Colorful 2" w:semiHidden="1" w:unhideWhenUsed="1"/>
-    <w:lsdException w:name="Table Colorful 3" w:semiHidden="1" w:unhideWhenUsed="1"/>
-    <w:lsdException w:name="Table Columns 1" w:semiHidden="1" w:unhideWhenUsed="1"/>
-    <w:lsdException w:name="Table Columns 2" w:semiHidden="1" w:unhideWhenUsed="1"/>
-    <w:lsdException w:name="Table Columns 3" w:semiHidden="1" w:unhideWhenUsed="1"/>
-    <w:lsdException w:name="Table Columns 4" w:semiHidden="1" w:unhideWhenUsed="1"/>
-    <w:lsdException w:name="Table Columns 5" w:semiHidden="1" w:unhideWhenUsed="1"/>
-    <w:lsdException w:name="Table Grid 1" w:semiHidden="1" w:unhideWhenUsed="1"/>
-    <w:lsdException w:name="Table Grid 2" w:semiHidden="1" w:unhideWhenUsed="1"/>
-    <w:lsdException w:name="Table Grid 3" w:semiHidden="1" w:unhideWhenUsed="1"/>
-    <w:lsdException w:name="Table Grid 4" w:semiHidden="1" w:unhideWhenUsed="1"/>
-    <w:lsdException w:name="Table Grid 5" w:semiHidden="1" w:unhideWhenUsed="1"/>
-    <w:lsdException w:name="Table Grid 6" w:semiHidden="1" w:unhideWhenUsed="1"/>
-    <w:lsdException w:name="Table Grid 7" w:semiHidden="1" w:unhideWhenUsed="1"/>
-    <w:lsdException w:name="Table Grid 8" w:semiHidden="1" w:unhideWhenUsed="1"/>
-    <w:lsdException w:name="Table List 1" w:semiHidden="1" w:unhideWhenUsed="1"/>
-    <w:lsdException w:name="Table List 2" w:semiHidden="1" w:unhideWhenUsed="1"/>
-    <w:lsdException w:name="Table List 3" w:semiHidden="1" w:unhideWhenUsed="1"/>
-    <w:lsdException w:name="Table List 4" w:semiHidden="1" w:unhideWhenUsed="1"/>
-    <w:lsdException w:name="Table List 5" w:semiHidden="1" w:unhideWhenUsed="1"/>
-    <w:lsdException w:name="Table List 6" w:semiHidden="1" w:unhideWhenUsed="1"/>
-    <w:lsdException w:name="Table List 7" w:semiHidden="1" w:unhideWhenUsed="1"/>
-    <w:lsdException w:name="Table List 8" w:semiHidden="1" w:unhideWhenUsed="1"/>
-    <w:lsdException w:name="Table 3D effects 1" w:semiHidden="1" w:unhideWhenUsed="1"/>
-    <w:lsdException w:name="Table 3D effects 2" w:semiHidden="1" w:unhideWhenUsed="1"/>
-    <w:lsdException w:name="Table 3D effects 3" w:semiHidden="1" w:unhideWhenUsed="1"/>
-    <w:lsdException w:name="Table Contemporary" w:semiHidden="1" w:unhideWhenUsed="1"/>
-    <w:lsdException w:name="Table Elegant" w:semiHidden="1" w:unhideWhenUsed="1"/>
-    <w:lsdException w:name="Table Professional" w:semiHidden="1" w:unhideWhenUsed="1"/>
-    <w:lsdException w:name="Table Subtle 1" w:semiHidden="1" w:unhideWhenUsed="1"/>
-    <w:lsdException w:name="Table Subtle 2" w:semiHidden="1" w:unhideWhenUsed="1"/>
-    <w:lsdException w:name="Table Web 1" w:semiHidden="1" w:unhideWhenUsed="1"/>
-    <w:lsdException w:name="Table Web 2" w:semiHidden="1" w:unhideWhenUsed="1"/>
-    <w:lsdException w:name="Table Web 3" w:semiHidden="1" w:unhideWhenUsed="1"/>
-    <w:lsdException w:name="Balloon Text" w:semiHidden="1" w:unhideWhenUsed="1"/>
-    <w:lsdException w:name="Table Grid" w:uiPriority="39"/>
-    <w:lsdException w:name="Table Theme" w:semiHidden="1" w:unhideWhenUsed="1"/>
-    <w:lsdException w:name="Placeholder Text" w:semiHidden="1"/>
-    <w:lsdException w:name="No Spacing" w:uiPriority="1" w:qFormat="1"/>
-    <w:lsdException w:name="Light Shading" w:uiPriority="60"/>
-    <w:lsdException w:name="Light List" w:uiPriority="61"/>
-    <w:lsdException w:name="Light Grid" w:uiPriority="62"/>
-    <w:lsdException w:name="Medium Shading 1" w:uiPriority="63"/>
-    <w:lsdException w:name="Medium Shading 2" w:uiPriority="64"/>
-    <w:lsdException w:name="Medium List 1" w:uiPriority="65"/>
-    <w:lsdException w:name="Medium List 2" w:uiPriority="66"/>
-    <w:lsdException w:name="Medium Grid 1" w:uiPriority="67"/>
-    <w:lsdException w:name="Medium Grid 2" w:uiPriority="68"/>
-    <w:lsdException w:name="Medium Grid 3" w:uiPriority="69"/>
-    <w:lsdException w:name="Dark List" w:uiPriority="70"/>
-    <w:lsdException w:name="Colorful Shading" w:uiPriority="71"/>
-    <w:lsdException w:name="Colorful List" w:uiPriority="72"/>
-    <w:lsdException w:name="Colorful Grid" w:uiPriority="73"/>
-    <w:lsdException w:name="Light Shading Accent 1" w:uiPriority="60"/>
-    <w:lsdException w:name="Light List Accent 1" w:uiPriority="61"/>
-    <w:lsdException w:name="Light Grid Accent 1" w:uiPriority="62"/>
-    <w:lsdException w:name="Medium Shading 1 Accent 1" w:uiPriority="63"/>
-    <w:lsdException w:name="Medium Shading 2 Accent 1" w:uiPriority="64"/>
-    <w:lsdException w:name="Medium List 1 Accent 1" w:uiPriority="65"/>
-    <w:lsdException w:name="Revision" w:semiHidden="1"/>
-    <w:lsdException w:name="List Paragraph" w:uiPriority="34" w:qFormat="1"/>
-    <w:lsdException w:name="Quote" w:uiPriority="29" w:qFormat="1"/>
-    <w:lsdException w:name="Intense Quote" w:uiPriority="30" w:qFormat="1"/>
-    <w:lsdException w:name="Medium List 2 Accent 1" w:uiPriority="66"/>
-    <w:lsdException w:name="Medium Grid 1 Accent 1" w:uiPriority="67"/>
-    <w:lsdException w:name="Medium Grid 2 Accent 1" w:uiPriority="68"/>
-    <w:lsdException w:name="Medium Grid 3 Accent 1" w:uiPriority="69"/>
-    <w:lsdException w:name="Dark List Accent 1" w:uiPriority="70"/>
-    <w:lsdException w:name="Colorful Shading Accent 1" w:uiPriority="71"/>
-    <w:lsdException w:name="Colorful List Accent 1" w:uiPriority="72"/>
-    <w:lsdException w:name="Colorful Grid Accent 1" w:uiPriority="73"/>
-    <w:lsdException w:name="Light Shading Accent 2" w:uiPriority="60"/>
-    <w:lsdException w:name="Light List Accent 2" w:uiPriority="61"/>
-    <w:lsdException w:name="Light Grid Accent 2" w:uiPriority="62"/>
-    <w:lsdException w:name="Medium Shading 1 Accent 2" w:uiPriority="63"/>
-    <w:lsdException w:name="Medium Shading 2 Accent 2" w:uiPriority="64"/>
-    <w:lsdException w:name="Medium List 1 Accent 2" w:uiPriority="65"/>
-    <w:lsdException w:name="Medium List 2 Accent 2" w:uiPriority="66"/>
-    <w:lsdException w:name="Medium Grid 1 Accent 2" w:uiPriority="67"/>
-    <w:lsdException w:name="Medium Grid 2 Accent 2" w:uiPriority="68"/>
-    <w:lsdException w:name="Medium Grid 3 Accent 2" w:uiPriority="69"/>
-    <w:lsdException w:name="Dark List Accent 2" w:uiPriority="70"/>
-    <w:lsdException w:name="Colorful Shading Accent 2" w:uiPriority="71"/>
-    <w:lsdException w:name="Colorful List Accent 2" w:uiPriority="72"/>
-    <w:lsdException w:name="Colorful Grid Accent 2" w:uiPriority="73"/>
-    <w:lsdException w:name="Light Shading Accent 3" w:uiPriority="60"/>
-    <w:lsdException w:name="Light List Accent 3" w:uiPriority="61"/>
-    <w:lsdException w:name="Light Grid Accent 3" w:uiPriority="62"/>
-    <w:lsdException w:name="Medium Shading 1 Accent 3" w:uiPriority="63"/>
-    <w:lsdException w:name="Medium Shading 2 Accent 3" w:uiPriority="64"/>
-    <w:lsdException w:name="Medium List 1 Accent 3" w:uiPriority="65"/>
-    <w:lsdException w:name="Medium List 2 Accent 3" w:uiPriority="66"/>
-    <w:lsdException w:name="Medium Grid 1 Accent 3" w:uiPriority="67"/>
-    <w:lsdException w:name="Medium Grid 2 Accent 3" w:uiPriority="68"/>
-    <w:lsdException w:name="Medium Grid 3 Accent 3" w:uiPriority="69"/>
-    <w:lsdException w:name="Dark List Accent 3" w:uiPriority="70"/>
-    <w:lsdException w:name="Colorful Shading Accent 3" w:uiPriority="71"/>
-    <w:lsdException w:name="Colorful List Accent 3" w:uiPriority="72"/>
-    <w:lsdException w:name="Colorful Grid Accent 3" w:uiPriority="73"/>
-    <w:lsdException w:name="Light Shading Accent 4" w:uiPriority="60"/>
-    <w:lsdException w:name="Light List Accent 4" w:uiPriority="61"/>
-    <w:lsdException w:name="Light Grid Accent 4" w:uiPriority="62"/>
-    <w:lsdException w:name="Medium Shading 1 Accent 4" w:uiPriority="63"/>
-    <w:lsdException w:name="Medium Shading 2 Accent 4" w:uiPriority="64"/>
-    <w:lsdException w:name="Medium List 1 Accent 4" w:uiPriority="65"/>
-    <w:lsdException w:name="Medium List 2 Accent 4" w:uiPriority="66"/>
-    <w:lsdException w:name="Medium Grid 1 Accent 4" w:uiPriority="67"/>
-    <w:lsdException w:name="Medium Grid 2 Accent 4" w:uiPriority="68"/>
-    <w:lsdException w:name="Medium Grid 3 Accent 4" w:uiPriority="69"/>
-    <w:lsdException w:name="Dark List Accent 4" w:uiPriority="70"/>
-    <w:lsdException w:name="Colorful Shading Accent 4" w:uiPriority="71"/>
-    <w:lsdException w:name="Colorful List Accent 4" w:uiPriority="72"/>
-    <w:lsdException w:name="Colorful Grid Accent 4" w:uiPriority="73"/>
-    <w:lsdException w:name="Light Shading Accent 5" w:uiPriority="60"/>
-    <w:lsdException w:name="Light List Accent 5" w:uiPriority="61"/>
-    <w:lsdException w:name="Light Grid Accent 5" w:uiPriority="62"/>
-    <w:lsdException w:name="Medium Shading 1 Accent 5" w:uiPriority="63"/>
-    <w:lsdException w:name="Medium Shading 2 Accent 5" w:uiPriority="64"/>
-    <w:lsdException w:name="Medium List 1 Accent 5" w:uiPriority="65"/>
-    <w:lsdException w:name="Medium List 2 Accent 5" w:uiPriority="66"/>
-    <w:lsdException w:name="Medium Grid 1 Accent 5" w:uiPriority="67"/>
-    <w:lsdException w:name="Medium Grid 2 Accent 5" w:uiPriority="68"/>
-    <w:lsdException w:name="Medium Grid 3 Accent 5" w:uiPriority="69"/>
-    <w:lsdException w:name="Dark List Accent 5" w:uiPriority="70"/>
-    <w:lsdException w:name="Colorful Shading Accent 5" w:uiPriority="71"/>
-    <w:lsdException w:name="Colorful List Accent 5" w:uiPriority="72"/>
-    <w:lsdException w:name="Colorful Grid Accent 5" w:uiPriority="73"/>
-    <w:lsdException w:name="Light Shading Accent 6" w:uiPriority="60"/>
-    <w:lsdException w:name="Light List Accent 6" w:uiPriority="61"/>
-    <w:lsdException w:name="Light Grid Accent 6" w:uiPriority="62"/>
-    <w:lsdException w:name="Medium Shading 1 Accent 6" w:uiPriority="63"/>
-    <w:lsdException w:name="Medium Shading 2 Accent 6" w:uiPriority="64"/>
-    <w:lsdException w:name="Medium List 1 Accent 6" w:uiPriority="65"/>
-    <w:lsdException w:name="Medium List 2 Accent 6" w:uiPriority="66"/>
-    <w:lsdException w:name="Medium Grid 1 Accent 6" w:uiPriority="67"/>
-    <w:lsdException w:name="Medium Grid 2 Accent 6" w:uiPriority="68"/>
-    <w:lsdException w:name="Medium Grid 3 Accent 6" w:uiPriority="69"/>
-    <w:lsdException w:name="Dark List Accent 6" w:uiPriority="70"/>
-    <w:lsdException w:name="Colorful Shading Accent 6" w:uiPriority="71"/>
-    <w:lsdException w:name="Colorful List Accent 6" w:uiPriority="72"/>
-    <w:lsdException w:name="Colorful Grid Accent 6" w:uiPriority="73"/>
-    <w:lsdException w:name="Subtle Emphasis" w:uiPriority="19" w:qFormat="1"/>
-    <w:lsdException w:name="Intense Emphasis" w:uiPriority="21" w:qFormat="1"/>
-    <w:lsdException w:name="Subtle Reference" w:uiPriority="31" w:qFormat="1"/>
-    <w:lsdException w:name="Intense Reference" w:uiPriority="32" w:qFormat="1"/>
-    <w:lsdException w:name="Book Title" w:uiPriority="33" w:qFormat="1"/>
-    <w:lsdException w:name="Bibliography" w:semiHidden="1" w:uiPriority="37" w:unhideWhenUsed="1"/>
-    <w:lsdException w:name="TOC Heading" w:semiHidden="1" w:uiPriority="39" w:unhideWhenUsed="1" w:qFormat="1"/>
-    <w:lsdException w:name="Plain Table 1" w:uiPriority="41"/>
-    <w:lsdException w:name="Plain Table 2" w:uiPriority="42"/>
-    <w:lsdException w:name="Plain Table 3" w:uiPriority="43"/>
-    <w:lsdException w:name="Plain Table 4" w:uiPriority="44"/>
-    <w:lsdException w:name="Plain Table 5" w:uiPriority="45"/>
-    <w:lsdException w:name="Grid Table Light" w:uiPriority="40"/>
-    <w:lsdException w:name="Grid Table 1 Light" w:uiPriority="46"/>
-    <w:lsdException w:name="Grid Table 2" w:uiPriority="47"/>
-    <w:lsdException w:name="Grid Table 3" w:uiPriority="48"/>
-    <w:lsdException w:name="Grid Table 4" w:uiPriority="49"/>
-    <w:lsdException w:name="Grid Table 5 Dark" w:uiPriority="50"/>
-    <w:lsdException w:name="Grid Table 6 Colorful" w:uiPriority="51"/>
-    <w:lsdException w:name="Grid Table 7 Colorful" w:uiPriority="52"/>
-    <w:lsdException w:name="Grid Table 1 Light Accent 1" w:uiPriority="46"/>
-    <w:lsdException w:name="Grid Table 2 Accent 1" w:uiPriority="47"/>
-    <w:lsdException w:name="Grid Table 3 Accent 1" w:uiPriority="48"/>
-    <w:lsdException w:name="Grid Table 4 Accent 1" w:uiPriority="49"/>
-    <w:lsdException w:name="Grid Table 5 Dark Accent 1" w:uiPriority="50"/>
-    <w:lsdException w:name="Grid Table 6 Colorful Accent 1" w:uiPriority="51"/>
-    <w:lsdException w:name="Grid Table 7 Colorful Accent 1" w:uiPriority="52"/>
-    <w:lsdException w:name="Grid Table 1 Light Accent 2" w:uiPriority="46"/>
-    <w:lsdException w:name="Grid Table 2 Accent 2" w:uiPriority="47"/>
-    <w:lsdException w:name="Grid Table 3 Accent 2" w:uiPriority="48"/>
-    <w:lsdException w:name="Grid Table 4 Accent 2" w:uiPriority="49"/>
-    <w:lsdException w:name="Grid Table 5 Dark Accent 2" w:uiPriority="50"/>
-    <w:lsdException w:name="Grid Table 6 Colorful Accent 2" w:uiPriority="51"/>
-    <w:lsdException w:name="Grid Table 7 Colorful Accent 2" w:uiPriority="52"/>
-    <w:lsdException w:name="Grid Table 1 Light Accent 3" w:uiPriority="46"/>
-    <w:lsdException w:name="Grid Table 2 Accent 3" w:uiPriority="47"/>
-    <w:lsdException w:name="Grid Table 3 Accent 3" w:uiPriority="48"/>
-    <w:lsdException w:name="Grid Table 4 Accent 3" w:uiPriority="49"/>
-    <w:lsdException w:name="Grid Table 5 Dark Accent 3" w:uiPriority="50"/>
-    <w:lsdException w:name="Grid Table 6 Colorful Accent 3" w:uiPriority="51"/>
-    <w:lsdException w:name="Grid Table 7 Colorful Accent 3" w:uiPriority="52"/>
-    <w:lsdException w:name="Grid Table 1 Light Accent 4" w:uiPriority="46"/>
-    <w:lsdException w:name="Grid Table 2 Accent 4" w:uiPriority="47"/>
-    <w:lsdException w:name="Grid Table 3 Accent 4" w:uiPriority="48"/>
-    <w:lsdException w:name="Grid Table 4 Accent 4" w:uiPriority="49"/>
-    <w:lsdException w:name="Grid Table 5 Dark Accent 4" w:uiPriority="50"/>
-    <w:lsdException w:name="Grid Table 6 Colorful Accent 4" w:uiPriority="51"/>
-    <w:lsdException w:name="Grid Table 7 Colorful Accent 4" w:uiPriority="52"/>
-    <w:lsdException w:name="Grid Table 1 Light Accent 5" w:uiPriority="46"/>
-    <w:lsdException w:name="Grid Table 2 Accent 5" w:uiPriority="47"/>
-    <w:lsdException w:name="Grid Table 3 Accent 5" w:uiPriority="48"/>
-    <w:lsdException w:name="Grid Table 4 Accent 5" w:uiPriority="49"/>
-    <w:lsdException w:name="Grid Table 5 Dark Accent 5" w:uiPriority="50"/>
-    <w:lsdException w:name="Grid Table 6 Colorful Accent 5" w:uiPriority="51"/>
-    <w:lsdException w:name="Grid Table 7 Colorful Accent 5" w:uiPriority="52"/>
-    <w:lsdException w:name="Grid Table 1 Light Accent 6" w:uiPriority="46"/>
-    <w:lsdException w:name="Grid Table 2 Accent 6" w:uiPriority="47"/>
-    <w:lsdException w:name="Grid Table 3 Accent 6" w:uiPriority="48"/>
-    <w:lsdException w:name="Grid Table 4 Accent 6" w:uiPriority="49"/>
-    <w:lsdException w:name="Grid Table 5 Dark Accent 6" w:uiPriority="50"/>
-    <w:lsdException w:name="Grid Table 6 Colorful Accent 6" w:uiPriority="51"/>
-    <w:lsdException w:name="Grid Table 7 Colorful Accent 6" w:uiPriority="52"/>
-    <w:lsdException w:name="List Table 1 Light" w:uiPriority="46"/>
-    <w:lsdException w:name="List Table 2" w:uiPriority="47"/>
-    <w:lsdException w:name="List Table 3" w:uiPriority="48"/>
-    <w:lsdException w:name="List Table 4" w:uiPriority="49"/>
-    <w:lsdException w:name="List Table 5 Dark" w:uiPriority="50"/>
-    <w:lsdException w:name="List Table 6 Colorful" w:uiPriority="51"/>
-    <w:lsdException w:name="List Table 7 Colorful" w:uiPriority="52"/>
-    <w:lsdException w:name="List Table 1 Light Accent 1" w:uiPriority="46"/>
-    <w:lsdException w:name="List Table 2 Accent 1" w:uiPriority="47"/>
-    <w:lsdException w:name="List Table 3 Accent 1" w:uiPriority="48"/>
-    <w:lsdException w:name="List Table 4 Accent 1" w:uiPriority="49"/>
-    <w:lsdException w:name="List Table 5 Dark Accent 1" w:uiPriority="50"/>
-    <w:lsdException w:name="List Table 6 Colorful Accent 1" w:uiPriority="51"/>
-    <w:lsdException w:name="List Table 7 Colorful Accent 1" w:uiPriority="52"/>
-    <w:lsdException w:name="List Table 1 Light Accent 2" w:uiPriority="46"/>
-    <w:lsdException w:name="List Table 2 Accent 2" w:uiPriority="47"/>
-    <w:lsdException w:name="List Table 3 Accent 2" w:uiPriority="48"/>
-    <w:lsdException w:name="List Table 4 Accent 2" w:uiPriority="49"/>
-    <w:lsdException w:name="List Table 5 Dark Accent 2" w:uiPriority="50"/>
-    <w:lsdException w:name="List Table 6 Colorful Accent 2" w:uiPriority="51"/>
-    <w:lsdException w:name="List Table 7 Colorful Accent 2" w:uiPriority="52"/>
-    <w:lsdException w:name="List Table 1 Light Accent 3" w:uiPriority="46"/>
-    <w:lsdException w:name="List Table 2 Accent 3" w:uiPriority="47"/>
-    <w:lsdException w:name="List Table 3 Accent 3" w:uiPriority="48"/>
-    <w:lsdException w:name="List Table 4 Accent 3" w:uiPriority="49"/>
-    <w:lsdException w:name="List Table 5 Dark Accent 3" w:uiPriority="50"/>
-    <w:lsdException w:name="List Table 6 Colorful Accent 3" w:uiPriority="51"/>
-    <w:lsdException w:name="List Table 7 Colorful Accent 3" w:uiPriority="52"/>
-    <w:lsdException w:name="List Table 1 Light Accent 4" w:uiPriority="46"/>
-    <w:lsdException w:name="List Table 2 Accent 4" w:uiPriority="47"/>
-    <w:lsdException w:name="List Table 3 Accent 4" w:uiPriority="48"/>
-    <w:lsdException w:name="List Table 4 Accent 4" w:uiPriority="49"/>
-    <w:lsdException w:name="List Table 5 Dark Accent 4" w:uiPriority="50"/>
-    <w:lsdException w:name="List Table 6 Colorful Accent 4" w:uiPriority="51"/>
-    <w:lsdException w:name="List Table 7 Colorful Accent 4" w:uiPriority="52"/>
-    <w:lsdException w:name="List Table 1 Light Accent 5" w:uiPriority="46"/>
-    <w:lsdException w:name="List Table 2 Accent 5" w:uiPriority="47"/>
-    <w:lsdException w:name="List Table 3 Accent 5" w:uiPriority="48"/>
-    <w:lsdException w:name="List Table 4 Accent 5" w:uiPriority="49"/>
-    <w:lsdException w:name="List Table 5 Dark Accent 5" w:uiPriority="50"/>
-    <w:lsdException w:name="List Table 6 Colorful Accent 5" w:uiPriority="51"/>
-    <w:lsdException w:name="List Table 7 Colorful Accent 5" w:uiPriority="52"/>
-    <w:lsdException w:name="List Table 1 Light Accent 6" w:uiPriority="46"/>
-    <w:lsdException w:name="List Table 2 Accent 6" w:uiPriority="47"/>
-    <w:lsdException w:name="List Table 3 Accent 6" w:uiPriority="48"/>
-    <w:lsdException w:name="List Table 4 Accent 6" w:uiPriority="49"/>
-    <w:lsdException w:name="List Table 5 Dark Accent 6" w:uiPriority="50"/>
-    <w:lsdException w:name="List Table 6 Colorful Accent 6" w:uiPriority="51"/>
-    <w:lsdException w:name="List Table 7 Colorful Accent 6" w:uiPriority="52"/>
-  </w:latentStyles>
-  <w:style w:type="paragraph" w:default="1" w:styleId="Normln">
-    <w:name w:val="Normal"/>
-    <w:qFormat/>
-  </w:style>
-  <w:style w:type="character" w:default="1" w:styleId="Standardnpsmoodstavce">
-    <w:name w:val="Default Paragraph Font"/>
-    <w:uiPriority w:val="1"/>
-    <w:semiHidden/>
-    <w:unhideWhenUsed/>
-  </w:style>
-  <w:style w:type="table" w:default="1" w:styleId="Normlntabulka">
-    <w:name w:val="Normal Table"/>
+  <w:style w:type="paragraph" w:styleId="Normlnweb">
+    <w:name w:val="Normal (Web)"/>
+    <w:basedOn w:val="Normln"/>
     <w:uiPriority w:val="99"/>
     <w:semiHidden/>
     <w:unhideWhenUsed/>
-    <w:tblPr>
-      <w:tblInd w:w="0" w:type="dxa"/>
-      <w:tblCellMar>
-        <w:top w:w="0" w:type="dxa"/>
-        <w:left w:w="108" w:type="dxa"/>
-        <w:bottom w:w="0" w:type="dxa"/>
-        <w:right w:w="108" w:type="dxa"/>
-      </w:tblCellMar>
-    </w:tblPr>
+    <w:rsid w:val="00EA6482"/>
+    <w:pPr>
+      <w:spacing w:before="100" w:beforeAutospacing="1" w:after="100" w:afterAutospacing="1" w:line="240" w:lineRule="auto"/>
+    </w:pPr>
+    <w:rPr>
+      <w:rFonts w:ascii="Times New Roman" w:eastAsia="Times New Roman" w:hAnsi="Times New Roman" w:cs="Times New Roman"/>
+      <w:sz w:val="24"/>
+      <w:szCs w:val="24"/>
+      <w:lang w:val="cs-CZ" w:eastAsia="cs-CZ"/>
+    </w:rPr>
   </w:style>
-  <w:style w:type="numbering" w:default="1" w:styleId="Bezseznamu">
-    <w:name w:val="No List"/>
+  <w:style w:type="character" w:styleId="KdHTML">
+    <w:name w:val="HTML Code"/>
+    <w:basedOn w:val="Standardnpsmoodstavce"/>
     <w:uiPriority w:val="99"/>
     <w:semiHidden/>
     <w:unhideWhenUsed/>
-  </w:style>
-  <w:style w:type="paragraph" w:customStyle="1" w:styleId="FC8B3E4B31FC42A1AEC92DC1DB70A72F">
-    <w:name w:val="FC8B3E4B31FC42A1AEC92DC1DB70A72F"/>
-    <w:rsid w:val="005F44AF"/>
-  </w:style>
-  <w:style w:type="paragraph" w:customStyle="1" w:styleId="F0662155A68244838C63FBE9642FC038">
-    <w:name w:val="F0662155A68244838C63FBE9642FC038"/>
-    <w:rsid w:val="005F44AF"/>
-  </w:style>
-  <w:style w:type="paragraph" w:customStyle="1" w:styleId="C33CE266363746978035859A84276202">
-    <w:name w:val="C33CE266363746978035859A84276202"/>
-    <w:rsid w:val="005F44AF"/>
+    <w:rsid w:val="00EA6482"/>
+    <w:rPr>
+      <w:rFonts w:ascii="Courier New" w:eastAsia="Times New Roman" w:hAnsi="Courier New" w:cs="Courier New"/>
+      <w:sz w:val="20"/>
+      <w:szCs w:val="20"/>
+    </w:rPr>
   </w:style>
 </w:styles>
-</file>
-
-<file path=word/glossary/webSettings.xml><?xml version="1.0" encoding="utf-8"?>
-<w:webSettings xmlns:mc="http://schemas.openxmlformats.org/markup-compatibility/2006" xmlns:r="http://schemas.openxmlformats.org/officeDocument/2006/relationships" xmlns:w="http://schemas.openxmlformats.org/wordprocessingml/2006/main" xmlns:w14="http://schemas.microsoft.com/office/word/2010/wordml" xmlns:w15="http://schemas.microsoft.com/office/word/2012/wordml" xmlns:w16se="http://schemas.microsoft.com/office/word/2015/wordml/symex" mc:Ignorable="w14 w15 w16se">
-  <w:optimizeForBrowser/>
-  <w:allowPNG/>
-</w:webSettings>
 </file>
 
 <file path=word/theme/theme1.xml><?xml version="1.0" encoding="utf-8"?>
@@ -4657,7 +4457,7 @@
 </file>
 
 <file path=customXml/itemProps1.xml><?xml version="1.0" encoding="utf-8"?>
-<ds:datastoreItem xmlns:ds="http://schemas.openxmlformats.org/officeDocument/2006/customXml" ds:itemID="{446B08F4-7177-44DA-8F15-A06EE324C0D0}">
+<ds:datastoreItem xmlns:ds="http://schemas.openxmlformats.org/officeDocument/2006/customXml" ds:itemID="{E084E019-2938-4EFC-992F-8F2A1C080D5F}">
   <ds:schemaRefs>
     <ds:schemaRef ds:uri="http://schemas.openxmlformats.org/officeDocument/2006/bibliography"/>
   </ds:schemaRefs>
